--- a/Test_BP/Fol_2k_files_500(2)/fr-FR/file 500_2 - Copy (406).docx
+++ b/Test_BP/Fol_2k_files_500(2)/fr-FR/file 500_2 - Copy (406).docx
@@ -1,7 +1,7 @@
 
 <file path=word/document.xml><?xml version="1.0" encoding="utf-8"?>
 <w:document xmlns:wpc="http://schemas.microsoft.com/office/word/2010/wordprocessingCanvas" xmlns:cx="http://schemas.microsoft.com/office/drawing/2014/chartex" xmlns:cx1="http://schemas.microsoft.com/office/drawing/2015/9/8/chartex" xmlns:cx2="http://schemas.microsoft.com/office/drawing/2015/10/21/chartex" xmlns:cx3="http://schemas.microsoft.com/office/drawing/2016/5/9/chartex" xmlns:cx4="http://schemas.microsoft.com/office/drawing/2016/5/10/chartex" xmlns:cx5="http://schemas.microsoft.com/office/drawing/2016/5/11/chartex" xmlns:mc="http://schemas.openxmlformats.org/markup-compatibility/2006" xmlns:o="urn:schemas-microsoft-com:office:office" xmlns:r="http://schemas.openxmlformats.org/officeDocument/2006/relationships" xmlns:m="http://schemas.openxmlformats.org/officeDocument/2006/math" xmlns:v="urn:schemas-microsoft-com:vml" xmlns:wp14="http://schemas.microsoft.com/office/word/2010/wordprocessingDrawing" xmlns:wp="http://schemas.openxmlformats.org/drawingml/2006/wordprocessingDrawing" xmlns:w10="urn:schemas-microsoft-com:office:word" xmlns:w="http://schemas.openxmlformats.org/wordprocessingml/2006/main" xmlns:w14="http://schemas.microsoft.com/office/word/2010/wordml" xmlns:w15="http://schemas.microsoft.com/office/word/2012/wordml" xmlns:wne="http://schemas.microsoft.com/office/word/2006/wordml" xmlns:wpg="http://schemas.microsoft.com/office/word/2010/wordprocessingGroup" xmlns:wpi="http://schemas.microsoft.com/office/word/2010/wordprocessingInk" xmlns:wps="http://schemas.microsoft.com/office/word/2010/wordprocessingShape" mc:Ignorable="w14 w15 wp14">
-  <!-- Generated by Aspose.Words for Java 20.12.0 -->
+  <!-- Generated by Aspose.Words for Java 21.10.0 -->
   <w:body>
     <w:p>
       <w:pPr>
@@ -35,44 +35,44 @@
           <w:highlight w:val="none"/>
           <w:u w:val="none" w:color="auto"/>
           <w:effect w:val="none"/>
-          <w:bdr w:val="nil"/>
-          <w:shd w:val="clear" w:color="auto" w:fill="auto"/>
-          <w:vertAlign w:val="baseline"/>
-          <w:rtl w:val="0"/>
-          <w:cs w:val="0"/>
-          <w:lang w:val="fr-FR" w:eastAsia="zh-TW" w:bidi="ar-SA"/>
-        </w:rPr>
-        <w:t>t éëxcéëpt tóô sóô téëmpéër mûùtûùàæl tàæstéës móôthéër.</w:t>
-      </w:r>
-      <w:r>
-        <w:rPr>
-          <w:rStyle w:val="DefaultParagraphFont"/>
-          <w:rFonts w:ascii="Calibri" w:eastAsia="Calibri" w:hAnsi="Calibri" w:cs="Calibri"/>
-          <w:b w:val="0"/>
-          <w:bCs w:val="0"/>
-          <w:i w:val="0"/>
-          <w:iCs w:val="0"/>
-          <w:caps w:val="0"/>
-          <w:smallCaps w:val="0"/>
-          <w:strike w:val="0"/>
-          <w:dstrike w:val="0"/>
-          <w:outline w:val="0"/>
-          <w:shadow w:val="0"/>
-          <w:emboss w:val="0"/>
-          <w:imprint w:val="0"/>
-          <w:noProof w:val="0"/>
-          <w:vanish w:val="0"/>
-          <w:color w:val="auto"/>
-          <w:spacing w:val="0"/>
-          <w:w w:val="100"/>
-          <w:kern w:val="0"/>
-          <w:position w:val="0"/>
-          <w:sz w:val="22"/>
-          <w:szCs w:val="22"/>
-          <w:highlight w:val="none"/>
-          <w:u w:val="none" w:color="auto"/>
-          <w:effect w:val="none"/>
-          <w:bdr w:val="nil"/>
+          <w:bdr w:val="none" w:sz="0" w:space="0" w:color="auto"/>
+          <w:shd w:val="clear" w:color="auto" w:fill="auto"/>
+          <w:vertAlign w:val="baseline"/>
+          <w:rtl w:val="0"/>
+          <w:cs w:val="0"/>
+          <w:lang w:val="fr-FR" w:eastAsia="zh-TW" w:bidi="ar-SA"/>
+        </w:rPr>
+        <w:t>t êëxcêëpt tóó sóó têëmpêër mûùtûùâål tâåstêës móóthêër.</w:t>
+      </w:r>
+      <w:r>
+        <w:rPr>
+          <w:rStyle w:val="DefaultParagraphFont"/>
+          <w:rFonts w:ascii="Calibri" w:eastAsia="Calibri" w:hAnsi="Calibri" w:cs="Calibri"/>
+          <w:b w:val="0"/>
+          <w:bCs w:val="0"/>
+          <w:i w:val="0"/>
+          <w:iCs w:val="0"/>
+          <w:caps w:val="0"/>
+          <w:smallCaps w:val="0"/>
+          <w:strike w:val="0"/>
+          <w:dstrike w:val="0"/>
+          <w:outline w:val="0"/>
+          <w:shadow w:val="0"/>
+          <w:emboss w:val="0"/>
+          <w:imprint w:val="0"/>
+          <w:noProof w:val="0"/>
+          <w:vanish w:val="0"/>
+          <w:color w:val="auto"/>
+          <w:spacing w:val="0"/>
+          <w:w w:val="100"/>
+          <w:kern w:val="0"/>
+          <w:position w:val="0"/>
+          <w:sz w:val="22"/>
+          <w:szCs w:val="22"/>
+          <w:highlight w:val="none"/>
+          <w:u w:val="none" w:color="auto"/>
+          <w:effect w:val="none"/>
+          <w:bdr w:val="none" w:sz="0" w:space="0" w:color="auto"/>
           <w:shd w:val="clear" w:color="auto" w:fill="auto"/>
           <w:vertAlign w:val="baseline"/>
           <w:rtl w:val="0"/>
@@ -109,44 +109,44 @@
           <w:highlight w:val="none"/>
           <w:u w:val="none" w:color="auto"/>
           <w:effect w:val="none"/>
-          <w:bdr w:val="nil"/>
-          <w:shd w:val="clear" w:color="auto" w:fill="auto"/>
-          <w:vertAlign w:val="baseline"/>
-          <w:rtl w:val="0"/>
-          <w:cs w:val="0"/>
-          <w:lang w:val="fr-FR" w:eastAsia="zh-TW" w:bidi="ar-SA"/>
-        </w:rPr>
-        <w:t>Întéèréèstéèd cûýltìïväåtéèd ìïts cõöntìïnûýìïng nõöw yéèt äåréè.</w:t>
-      </w:r>
-      <w:r>
-        <w:rPr>
-          <w:rStyle w:val="DefaultParagraphFont"/>
-          <w:rFonts w:ascii="Calibri" w:eastAsia="Calibri" w:hAnsi="Calibri" w:cs="Calibri"/>
-          <w:b w:val="0"/>
-          <w:bCs w:val="0"/>
-          <w:i w:val="0"/>
-          <w:iCs w:val="0"/>
-          <w:caps w:val="0"/>
-          <w:smallCaps w:val="0"/>
-          <w:strike w:val="0"/>
-          <w:dstrike w:val="0"/>
-          <w:outline w:val="0"/>
-          <w:shadow w:val="0"/>
-          <w:emboss w:val="0"/>
-          <w:imprint w:val="0"/>
-          <w:noProof w:val="0"/>
-          <w:vanish w:val="0"/>
-          <w:color w:val="auto"/>
-          <w:spacing w:val="0"/>
-          <w:w w:val="100"/>
-          <w:kern w:val="0"/>
-          <w:position w:val="0"/>
-          <w:sz w:val="22"/>
-          <w:szCs w:val="22"/>
-          <w:highlight w:val="none"/>
-          <w:u w:val="none" w:color="auto"/>
-          <w:effect w:val="none"/>
-          <w:bdr w:val="nil"/>
+          <w:bdr w:val="none" w:sz="0" w:space="0" w:color="auto"/>
+          <w:shd w:val="clear" w:color="auto" w:fill="auto"/>
+          <w:vertAlign w:val="baseline"/>
+          <w:rtl w:val="0"/>
+          <w:cs w:val="0"/>
+          <w:lang w:val="fr-FR" w:eastAsia="zh-TW" w:bidi="ar-SA"/>
+        </w:rPr>
+        <w:t>Íntéëréëstéëd cûýltïîvâätéëd ïîts cóòntïînûýïîng nóòw yéët âäréë.</w:t>
+      </w:r>
+      <w:r>
+        <w:rPr>
+          <w:rStyle w:val="DefaultParagraphFont"/>
+          <w:rFonts w:ascii="Calibri" w:eastAsia="Calibri" w:hAnsi="Calibri" w:cs="Calibri"/>
+          <w:b w:val="0"/>
+          <w:bCs w:val="0"/>
+          <w:i w:val="0"/>
+          <w:iCs w:val="0"/>
+          <w:caps w:val="0"/>
+          <w:smallCaps w:val="0"/>
+          <w:strike w:val="0"/>
+          <w:dstrike w:val="0"/>
+          <w:outline w:val="0"/>
+          <w:shadow w:val="0"/>
+          <w:emboss w:val="0"/>
+          <w:imprint w:val="0"/>
+          <w:noProof w:val="0"/>
+          <w:vanish w:val="0"/>
+          <w:color w:val="auto"/>
+          <w:spacing w:val="0"/>
+          <w:w w:val="100"/>
+          <w:kern w:val="0"/>
+          <w:position w:val="0"/>
+          <w:sz w:val="22"/>
+          <w:szCs w:val="22"/>
+          <w:highlight w:val="none"/>
+          <w:u w:val="none" w:color="auto"/>
+          <w:effect w:val="none"/>
+          <w:bdr w:val="none" w:sz="0" w:space="0" w:color="auto"/>
           <w:shd w:val="clear" w:color="auto" w:fill="auto"/>
           <w:vertAlign w:val="baseline"/>
           <w:rtl w:val="0"/>
@@ -183,44 +183,44 @@
           <w:highlight w:val="none"/>
           <w:u w:val="none" w:color="auto"/>
           <w:effect w:val="none"/>
-          <w:bdr w:val="nil"/>
-          <w:shd w:val="clear" w:color="auto" w:fill="auto"/>
-          <w:vertAlign w:val="baseline"/>
-          <w:rtl w:val="0"/>
-          <w:cs w:val="0"/>
-          <w:lang w:val="fr-FR" w:eastAsia="zh-TW" w:bidi="ar-SA"/>
-        </w:rPr>
-        <w:t>Óýút ïíntéérééstééd ááccééptááncéé ôöýúr páártïíáálïíty ááffrôöntïíng ýúnplééáásáánt why áádd.</w:t>
-      </w:r>
-      <w:r>
-        <w:rPr>
-          <w:rStyle w:val="DefaultParagraphFont"/>
-          <w:rFonts w:ascii="Calibri" w:eastAsia="Calibri" w:hAnsi="Calibri" w:cs="Calibri"/>
-          <w:b w:val="0"/>
-          <w:bCs w:val="0"/>
-          <w:i w:val="0"/>
-          <w:iCs w:val="0"/>
-          <w:caps w:val="0"/>
-          <w:smallCaps w:val="0"/>
-          <w:strike w:val="0"/>
-          <w:dstrike w:val="0"/>
-          <w:outline w:val="0"/>
-          <w:shadow w:val="0"/>
-          <w:emboss w:val="0"/>
-          <w:imprint w:val="0"/>
-          <w:noProof w:val="0"/>
-          <w:vanish w:val="0"/>
-          <w:color w:val="auto"/>
-          <w:spacing w:val="0"/>
-          <w:w w:val="100"/>
-          <w:kern w:val="0"/>
-          <w:position w:val="0"/>
-          <w:sz w:val="22"/>
-          <w:szCs w:val="22"/>
-          <w:highlight w:val="none"/>
-          <w:u w:val="none" w:color="auto"/>
-          <w:effect w:val="none"/>
-          <w:bdr w:val="nil"/>
+          <w:bdr w:val="none" w:sz="0" w:space="0" w:color="auto"/>
+          <w:shd w:val="clear" w:color="auto" w:fill="auto"/>
+          <w:vertAlign w:val="baseline"/>
+          <w:rtl w:val="0"/>
+          <w:cs w:val="0"/>
+          <w:lang w:val="fr-FR" w:eastAsia="zh-TW" w:bidi="ar-SA"/>
+        </w:rPr>
+        <w:t>Õýút ïìntêërêëstêëd äãccêëptäãncêë ôòýúr päãrtïìäãlïìty äãffrôòntïìng ýúnplêëäãsäãnt why äãdd.</w:t>
+      </w:r>
+      <w:r>
+        <w:rPr>
+          <w:rStyle w:val="DefaultParagraphFont"/>
+          <w:rFonts w:ascii="Calibri" w:eastAsia="Calibri" w:hAnsi="Calibri" w:cs="Calibri"/>
+          <w:b w:val="0"/>
+          <w:bCs w:val="0"/>
+          <w:i w:val="0"/>
+          <w:iCs w:val="0"/>
+          <w:caps w:val="0"/>
+          <w:smallCaps w:val="0"/>
+          <w:strike w:val="0"/>
+          <w:dstrike w:val="0"/>
+          <w:outline w:val="0"/>
+          <w:shadow w:val="0"/>
+          <w:emboss w:val="0"/>
+          <w:imprint w:val="0"/>
+          <w:noProof w:val="0"/>
+          <w:vanish w:val="0"/>
+          <w:color w:val="auto"/>
+          <w:spacing w:val="0"/>
+          <w:w w:val="100"/>
+          <w:kern w:val="0"/>
+          <w:position w:val="0"/>
+          <w:sz w:val="22"/>
+          <w:szCs w:val="22"/>
+          <w:highlight w:val="none"/>
+          <w:u w:val="none" w:color="auto"/>
+          <w:effect w:val="none"/>
+          <w:bdr w:val="none" w:sz="0" w:space="0" w:color="auto"/>
           <w:shd w:val="clear" w:color="auto" w:fill="auto"/>
           <w:vertAlign w:val="baseline"/>
           <w:rtl w:val="0"/>
@@ -257,44 +257,44 @@
           <w:highlight w:val="none"/>
           <w:u w:val="none" w:color="auto"/>
           <w:effect w:val="none"/>
-          <w:bdr w:val="nil"/>
-          <w:shd w:val="clear" w:color="auto" w:fill="auto"/>
-          <w:vertAlign w:val="baseline"/>
-          <w:rtl w:val="0"/>
-          <w:cs w:val="0"/>
-          <w:lang w:val="fr-FR" w:eastAsia="zh-TW" w:bidi="ar-SA"/>
-        </w:rPr>
-        <w:t>Êstëêëêm gâârdëên mëên yëêt shy cóóýýrsëê.</w:t>
-      </w:r>
-      <w:r>
-        <w:rPr>
-          <w:rStyle w:val="DefaultParagraphFont"/>
-          <w:rFonts w:ascii="Calibri" w:eastAsia="Calibri" w:hAnsi="Calibri" w:cs="Calibri"/>
-          <w:b w:val="0"/>
-          <w:bCs w:val="0"/>
-          <w:i w:val="0"/>
-          <w:iCs w:val="0"/>
-          <w:caps w:val="0"/>
-          <w:smallCaps w:val="0"/>
-          <w:strike w:val="0"/>
-          <w:dstrike w:val="0"/>
-          <w:outline w:val="0"/>
-          <w:shadow w:val="0"/>
-          <w:emboss w:val="0"/>
-          <w:imprint w:val="0"/>
-          <w:noProof w:val="0"/>
-          <w:vanish w:val="0"/>
-          <w:color w:val="auto"/>
-          <w:spacing w:val="0"/>
-          <w:w w:val="100"/>
-          <w:kern w:val="0"/>
-          <w:position w:val="0"/>
-          <w:sz w:val="22"/>
-          <w:szCs w:val="22"/>
-          <w:highlight w:val="none"/>
-          <w:u w:val="none" w:color="auto"/>
-          <w:effect w:val="none"/>
-          <w:bdr w:val="nil"/>
+          <w:bdr w:val="none" w:sz="0" w:space="0" w:color="auto"/>
+          <w:shd w:val="clear" w:color="auto" w:fill="auto"/>
+          <w:vertAlign w:val="baseline"/>
+          <w:rtl w:val="0"/>
+          <w:cs w:val="0"/>
+          <w:lang w:val="fr-FR" w:eastAsia="zh-TW" w:bidi="ar-SA"/>
+        </w:rPr>
+        <w:t>Ëstëèëèm gáårdëèn mëèn yëèt shy còòüúrsëè.</w:t>
+      </w:r>
+      <w:r>
+        <w:rPr>
+          <w:rStyle w:val="DefaultParagraphFont"/>
+          <w:rFonts w:ascii="Calibri" w:eastAsia="Calibri" w:hAnsi="Calibri" w:cs="Calibri"/>
+          <w:b w:val="0"/>
+          <w:bCs w:val="0"/>
+          <w:i w:val="0"/>
+          <w:iCs w:val="0"/>
+          <w:caps w:val="0"/>
+          <w:smallCaps w:val="0"/>
+          <w:strike w:val="0"/>
+          <w:dstrike w:val="0"/>
+          <w:outline w:val="0"/>
+          <w:shadow w:val="0"/>
+          <w:emboss w:val="0"/>
+          <w:imprint w:val="0"/>
+          <w:noProof w:val="0"/>
+          <w:vanish w:val="0"/>
+          <w:color w:val="auto"/>
+          <w:spacing w:val="0"/>
+          <w:w w:val="100"/>
+          <w:kern w:val="0"/>
+          <w:position w:val="0"/>
+          <w:sz w:val="22"/>
+          <w:szCs w:val="22"/>
+          <w:highlight w:val="none"/>
+          <w:u w:val="none" w:color="auto"/>
+          <w:effect w:val="none"/>
+          <w:bdr w:val="none" w:sz="0" w:space="0" w:color="auto"/>
           <w:shd w:val="clear" w:color="auto" w:fill="auto"/>
           <w:vertAlign w:val="baseline"/>
           <w:rtl w:val="0"/>
@@ -331,44 +331,44 @@
           <w:highlight w:val="none"/>
           <w:u w:val="none" w:color="auto"/>
           <w:effect w:val="none"/>
-          <w:bdr w:val="nil"/>
-          <w:shd w:val="clear" w:color="auto" w:fill="auto"/>
-          <w:vertAlign w:val="baseline"/>
-          <w:rtl w:val="0"/>
-          <w:cs w:val="0"/>
-          <w:lang w:val="fr-FR" w:eastAsia="zh-TW" w:bidi="ar-SA"/>
-        </w:rPr>
-        <w:t>Cõônsúültéëd úüp my tõôléëråàbly sõôméëtíìméës péërpéëtúüåàl õôh.</w:t>
-      </w:r>
-      <w:r>
-        <w:rPr>
-          <w:rStyle w:val="DefaultParagraphFont"/>
-          <w:rFonts w:ascii="Calibri" w:eastAsia="Calibri" w:hAnsi="Calibri" w:cs="Calibri"/>
-          <w:b w:val="0"/>
-          <w:bCs w:val="0"/>
-          <w:i w:val="0"/>
-          <w:iCs w:val="0"/>
-          <w:caps w:val="0"/>
-          <w:smallCaps w:val="0"/>
-          <w:strike w:val="0"/>
-          <w:dstrike w:val="0"/>
-          <w:outline w:val="0"/>
-          <w:shadow w:val="0"/>
-          <w:emboss w:val="0"/>
-          <w:imprint w:val="0"/>
-          <w:noProof w:val="0"/>
-          <w:vanish w:val="0"/>
-          <w:color w:val="auto"/>
-          <w:spacing w:val="0"/>
-          <w:w w:val="100"/>
-          <w:kern w:val="0"/>
-          <w:position w:val="0"/>
-          <w:sz w:val="22"/>
-          <w:szCs w:val="22"/>
-          <w:highlight w:val="none"/>
-          <w:u w:val="none" w:color="auto"/>
-          <w:effect w:val="none"/>
-          <w:bdr w:val="nil"/>
+          <w:bdr w:val="none" w:sz="0" w:space="0" w:color="auto"/>
+          <w:shd w:val="clear" w:color="auto" w:fill="auto"/>
+          <w:vertAlign w:val="baseline"/>
+          <w:rtl w:val="0"/>
+          <w:cs w:val="0"/>
+          <w:lang w:val="fr-FR" w:eastAsia="zh-TW" w:bidi="ar-SA"/>
+        </w:rPr>
+        <w:t>Cóönsúýltéëd úýp my tóöléëràäbly sóöméëtîîméës péërpéëtúýàäl óöh.</w:t>
+      </w:r>
+      <w:r>
+        <w:rPr>
+          <w:rStyle w:val="DefaultParagraphFont"/>
+          <w:rFonts w:ascii="Calibri" w:eastAsia="Calibri" w:hAnsi="Calibri" w:cs="Calibri"/>
+          <w:b w:val="0"/>
+          <w:bCs w:val="0"/>
+          <w:i w:val="0"/>
+          <w:iCs w:val="0"/>
+          <w:caps w:val="0"/>
+          <w:smallCaps w:val="0"/>
+          <w:strike w:val="0"/>
+          <w:dstrike w:val="0"/>
+          <w:outline w:val="0"/>
+          <w:shadow w:val="0"/>
+          <w:emboss w:val="0"/>
+          <w:imprint w:val="0"/>
+          <w:noProof w:val="0"/>
+          <w:vanish w:val="0"/>
+          <w:color w:val="auto"/>
+          <w:spacing w:val="0"/>
+          <w:w w:val="100"/>
+          <w:kern w:val="0"/>
+          <w:position w:val="0"/>
+          <w:sz w:val="22"/>
+          <w:szCs w:val="22"/>
+          <w:highlight w:val="none"/>
+          <w:u w:val="none" w:color="auto"/>
+          <w:effect w:val="none"/>
+          <w:bdr w:val="none" w:sz="0" w:space="0" w:color="auto"/>
           <w:shd w:val="clear" w:color="auto" w:fill="auto"/>
           <w:vertAlign w:val="baseline"/>
           <w:rtl w:val="0"/>
@@ -405,44 +405,44 @@
           <w:highlight w:val="none"/>
           <w:u w:val="none" w:color="auto"/>
           <w:effect w:val="none"/>
-          <w:bdr w:val="nil"/>
-          <w:shd w:val="clear" w:color="auto" w:fill="auto"/>
-          <w:vertAlign w:val="baseline"/>
-          <w:rtl w:val="0"/>
-          <w:cs w:val="0"/>
-          <w:lang w:val="fr-FR" w:eastAsia="zh-TW" w:bidi="ar-SA"/>
-        </w:rPr>
-        <w:t>Ëxprëêssíìóón ããccëêptããncëê íìmprûùdëêncëê pããrtíìcûùlããr hããd ëêããt ûùnsããtíìããblëê.</w:t>
-      </w:r>
-      <w:r>
-        <w:rPr>
-          <w:rStyle w:val="DefaultParagraphFont"/>
-          <w:rFonts w:ascii="Calibri" w:eastAsia="Calibri" w:hAnsi="Calibri" w:cs="Calibri"/>
-          <w:b w:val="0"/>
-          <w:bCs w:val="0"/>
-          <w:i w:val="0"/>
-          <w:iCs w:val="0"/>
-          <w:caps w:val="0"/>
-          <w:smallCaps w:val="0"/>
-          <w:strike w:val="0"/>
-          <w:dstrike w:val="0"/>
-          <w:outline w:val="0"/>
-          <w:shadow w:val="0"/>
-          <w:emboss w:val="0"/>
-          <w:imprint w:val="0"/>
-          <w:noProof w:val="0"/>
-          <w:vanish w:val="0"/>
-          <w:color w:val="auto"/>
-          <w:spacing w:val="0"/>
-          <w:w w:val="100"/>
-          <w:kern w:val="0"/>
-          <w:position w:val="0"/>
-          <w:sz w:val="22"/>
-          <w:szCs w:val="22"/>
-          <w:highlight w:val="none"/>
-          <w:u w:val="none" w:color="auto"/>
-          <w:effect w:val="none"/>
-          <w:bdr w:val="nil"/>
+          <w:bdr w:val="none" w:sz="0" w:space="0" w:color="auto"/>
+          <w:shd w:val="clear" w:color="auto" w:fill="auto"/>
+          <w:vertAlign w:val="baseline"/>
+          <w:rtl w:val="0"/>
+          <w:cs w:val="0"/>
+          <w:lang w:val="fr-FR" w:eastAsia="zh-TW" w:bidi="ar-SA"/>
+        </w:rPr>
+        <w:t>Êxprèëssïîòòn æáccèëptæáncèë ïîmprýûdèëncèë pæártïîcýûlæár hæád èëæát ýûnsæátïîæáblèë.</w:t>
+      </w:r>
+      <w:r>
+        <w:rPr>
+          <w:rStyle w:val="DefaultParagraphFont"/>
+          <w:rFonts w:ascii="Calibri" w:eastAsia="Calibri" w:hAnsi="Calibri" w:cs="Calibri"/>
+          <w:b w:val="0"/>
+          <w:bCs w:val="0"/>
+          <w:i w:val="0"/>
+          <w:iCs w:val="0"/>
+          <w:caps w:val="0"/>
+          <w:smallCaps w:val="0"/>
+          <w:strike w:val="0"/>
+          <w:dstrike w:val="0"/>
+          <w:outline w:val="0"/>
+          <w:shadow w:val="0"/>
+          <w:emboss w:val="0"/>
+          <w:imprint w:val="0"/>
+          <w:noProof w:val="0"/>
+          <w:vanish w:val="0"/>
+          <w:color w:val="auto"/>
+          <w:spacing w:val="0"/>
+          <w:w w:val="100"/>
+          <w:kern w:val="0"/>
+          <w:position w:val="0"/>
+          <w:sz w:val="22"/>
+          <w:szCs w:val="22"/>
+          <w:highlight w:val="none"/>
+          <w:u w:val="none" w:color="auto"/>
+          <w:effect w:val="none"/>
+          <w:bdr w:val="none" w:sz="0" w:space="0" w:color="auto"/>
           <w:shd w:val="clear" w:color="auto" w:fill="auto"/>
           <w:vertAlign w:val="baseline"/>
           <w:rtl w:val="0"/>
@@ -485,44 +485,44 @@
           <w:highlight w:val="none"/>
           <w:u w:val="none" w:color="auto"/>
           <w:effect w:val="none"/>
-          <w:bdr w:val="nil"/>
-          <w:shd w:val="clear" w:color="auto" w:fill="auto"/>
-          <w:vertAlign w:val="baseline"/>
-          <w:rtl w:val="0"/>
-          <w:cs w:val="0"/>
-          <w:lang w:val="fr-FR" w:eastAsia="zh-TW" w:bidi="ar-SA"/>
-        </w:rPr>
-        <w:t>Hæãd dêènõótîìng prõópêèrly jõóîìntüúrêè yõóüú õóccæãsîìõón dîìrêèctly ræãîìllêèry.</w:t>
-      </w:r>
-      <w:r>
-        <w:rPr>
-          <w:rStyle w:val="DefaultParagraphFont"/>
-          <w:rFonts w:ascii="Calibri" w:eastAsia="Calibri" w:hAnsi="Calibri" w:cs="Calibri"/>
-          <w:b w:val="0"/>
-          <w:bCs w:val="0"/>
-          <w:i w:val="0"/>
-          <w:iCs w:val="0"/>
-          <w:caps w:val="0"/>
-          <w:smallCaps w:val="0"/>
-          <w:strike w:val="0"/>
-          <w:dstrike w:val="0"/>
-          <w:outline w:val="0"/>
-          <w:shadow w:val="0"/>
-          <w:emboss w:val="0"/>
-          <w:imprint w:val="0"/>
-          <w:noProof w:val="0"/>
-          <w:vanish w:val="0"/>
-          <w:color w:val="auto"/>
-          <w:spacing w:val="0"/>
-          <w:w w:val="100"/>
-          <w:kern w:val="0"/>
-          <w:position w:val="0"/>
-          <w:sz w:val="22"/>
-          <w:szCs w:val="22"/>
-          <w:highlight w:val="none"/>
-          <w:u w:val="none" w:color="auto"/>
-          <w:effect w:val="none"/>
-          <w:bdr w:val="nil"/>
+          <w:bdr w:val="none" w:sz="0" w:space="0" w:color="auto"/>
+          <w:shd w:val="clear" w:color="auto" w:fill="auto"/>
+          <w:vertAlign w:val="baseline"/>
+          <w:rtl w:val="0"/>
+          <w:cs w:val="0"/>
+          <w:lang w:val="fr-FR" w:eastAsia="zh-TW" w:bidi="ar-SA"/>
+        </w:rPr>
+        <w:t>Hãád dêènöõtìïng pröõpêèrly jöõìïntúürêè yöõúü öõccãásìïöõn dìïrêèctly rãáìïllêèry.</w:t>
+      </w:r>
+      <w:r>
+        <w:rPr>
+          <w:rStyle w:val="DefaultParagraphFont"/>
+          <w:rFonts w:ascii="Calibri" w:eastAsia="Calibri" w:hAnsi="Calibri" w:cs="Calibri"/>
+          <w:b w:val="0"/>
+          <w:bCs w:val="0"/>
+          <w:i w:val="0"/>
+          <w:iCs w:val="0"/>
+          <w:caps w:val="0"/>
+          <w:smallCaps w:val="0"/>
+          <w:strike w:val="0"/>
+          <w:dstrike w:val="0"/>
+          <w:outline w:val="0"/>
+          <w:shadow w:val="0"/>
+          <w:emboss w:val="0"/>
+          <w:imprint w:val="0"/>
+          <w:noProof w:val="0"/>
+          <w:vanish w:val="0"/>
+          <w:color w:val="auto"/>
+          <w:spacing w:val="0"/>
+          <w:w w:val="100"/>
+          <w:kern w:val="0"/>
+          <w:position w:val="0"/>
+          <w:sz w:val="22"/>
+          <w:szCs w:val="22"/>
+          <w:highlight w:val="none"/>
+          <w:u w:val="none" w:color="auto"/>
+          <w:effect w:val="none"/>
+          <w:bdr w:val="none" w:sz="0" w:space="0" w:color="auto"/>
           <w:shd w:val="clear" w:color="auto" w:fill="auto"/>
           <w:vertAlign w:val="baseline"/>
           <w:rtl w:val="0"/>
@@ -559,44 +559,44 @@
           <w:highlight w:val="none"/>
           <w:u w:val="none" w:color="auto"/>
           <w:effect w:val="none"/>
-          <w:bdr w:val="nil"/>
-          <w:shd w:val="clear" w:color="auto" w:fill="auto"/>
-          <w:vertAlign w:val="baseline"/>
-          <w:rtl w:val="0"/>
-          <w:cs w:val="0"/>
-          <w:lang w:val="fr-FR" w:eastAsia="zh-TW" w:bidi="ar-SA"/>
-        </w:rPr>
-        <w:t>Ín såâîìd tòô òôf pòôòôr fûüll béê pòôst fåâcéê snûüg.</w:t>
-      </w:r>
-      <w:r>
-        <w:rPr>
-          <w:rStyle w:val="DefaultParagraphFont"/>
-          <w:rFonts w:ascii="Calibri" w:eastAsia="Calibri" w:hAnsi="Calibri" w:cs="Calibri"/>
-          <w:b w:val="0"/>
-          <w:bCs w:val="0"/>
-          <w:i w:val="0"/>
-          <w:iCs w:val="0"/>
-          <w:caps w:val="0"/>
-          <w:smallCaps w:val="0"/>
-          <w:strike w:val="0"/>
-          <w:dstrike w:val="0"/>
-          <w:outline w:val="0"/>
-          <w:shadow w:val="0"/>
-          <w:emboss w:val="0"/>
-          <w:imprint w:val="0"/>
-          <w:noProof w:val="0"/>
-          <w:vanish w:val="0"/>
-          <w:color w:val="auto"/>
-          <w:spacing w:val="0"/>
-          <w:w w:val="100"/>
-          <w:kern w:val="0"/>
-          <w:position w:val="0"/>
-          <w:sz w:val="22"/>
-          <w:szCs w:val="22"/>
-          <w:highlight w:val="none"/>
-          <w:u w:val="none" w:color="auto"/>
-          <w:effect w:val="none"/>
-          <w:bdr w:val="nil"/>
+          <w:bdr w:val="none" w:sz="0" w:space="0" w:color="auto"/>
+          <w:shd w:val="clear" w:color="auto" w:fill="auto"/>
+          <w:vertAlign w:val="baseline"/>
+          <w:rtl w:val="0"/>
+          <w:cs w:val="0"/>
+          <w:lang w:val="fr-FR" w:eastAsia="zh-TW" w:bidi="ar-SA"/>
+        </w:rPr>
+        <w:t>În sæâïíd tòó òóf pòóòór fûýll bëè pòóst fæâcëè snûýg.</w:t>
+      </w:r>
+      <w:r>
+        <w:rPr>
+          <w:rStyle w:val="DefaultParagraphFont"/>
+          <w:rFonts w:ascii="Calibri" w:eastAsia="Calibri" w:hAnsi="Calibri" w:cs="Calibri"/>
+          <w:b w:val="0"/>
+          <w:bCs w:val="0"/>
+          <w:i w:val="0"/>
+          <w:iCs w:val="0"/>
+          <w:caps w:val="0"/>
+          <w:smallCaps w:val="0"/>
+          <w:strike w:val="0"/>
+          <w:dstrike w:val="0"/>
+          <w:outline w:val="0"/>
+          <w:shadow w:val="0"/>
+          <w:emboss w:val="0"/>
+          <w:imprint w:val="0"/>
+          <w:noProof w:val="0"/>
+          <w:vanish w:val="0"/>
+          <w:color w:val="auto"/>
+          <w:spacing w:val="0"/>
+          <w:w w:val="100"/>
+          <w:kern w:val="0"/>
+          <w:position w:val="0"/>
+          <w:sz w:val="22"/>
+          <w:szCs w:val="22"/>
+          <w:highlight w:val="none"/>
+          <w:u w:val="none" w:color="auto"/>
+          <w:effect w:val="none"/>
+          <w:bdr w:val="none" w:sz="0" w:space="0" w:color="auto"/>
           <w:shd w:val="clear" w:color="auto" w:fill="auto"/>
           <w:vertAlign w:val="baseline"/>
           <w:rtl w:val="0"/>
@@ -633,44 +633,44 @@
           <w:highlight w:val="none"/>
           <w:u w:val="none" w:color="auto"/>
           <w:effect w:val="none"/>
-          <w:bdr w:val="nil"/>
-          <w:shd w:val="clear" w:color="auto" w:fill="auto"/>
-          <w:vertAlign w:val="baseline"/>
-          <w:rtl w:val="0"/>
-          <w:cs w:val="0"/>
-          <w:lang w:val="fr-FR" w:eastAsia="zh-TW" w:bidi="ar-SA"/>
-        </w:rPr>
-        <w:t>Íntrôõdýýcëèd íïmprýýdëèncëè sëèëè sæây ýýnplëèæâsíïng dëèvôõnshíïrëè æâccëèptæâncëè sôõn.</w:t>
-      </w:r>
-      <w:r>
-        <w:rPr>
-          <w:rStyle w:val="DefaultParagraphFont"/>
-          <w:rFonts w:ascii="Calibri" w:eastAsia="Calibri" w:hAnsi="Calibri" w:cs="Calibri"/>
-          <w:b w:val="0"/>
-          <w:bCs w:val="0"/>
-          <w:i w:val="0"/>
-          <w:iCs w:val="0"/>
-          <w:caps w:val="0"/>
-          <w:smallCaps w:val="0"/>
-          <w:strike w:val="0"/>
-          <w:dstrike w:val="0"/>
-          <w:outline w:val="0"/>
-          <w:shadow w:val="0"/>
-          <w:emboss w:val="0"/>
-          <w:imprint w:val="0"/>
-          <w:noProof w:val="0"/>
-          <w:vanish w:val="0"/>
-          <w:color w:val="auto"/>
-          <w:spacing w:val="0"/>
-          <w:w w:val="100"/>
-          <w:kern w:val="0"/>
-          <w:position w:val="0"/>
-          <w:sz w:val="22"/>
-          <w:szCs w:val="22"/>
-          <w:highlight w:val="none"/>
-          <w:u w:val="none" w:color="auto"/>
-          <w:effect w:val="none"/>
-          <w:bdr w:val="nil"/>
+          <w:bdr w:val="none" w:sz="0" w:space="0" w:color="auto"/>
+          <w:shd w:val="clear" w:color="auto" w:fill="auto"/>
+          <w:vertAlign w:val="baseline"/>
+          <w:rtl w:val="0"/>
+          <w:cs w:val="0"/>
+          <w:lang w:val="fr-FR" w:eastAsia="zh-TW" w:bidi="ar-SA"/>
+        </w:rPr>
+        <w:t>Întròõdùûcëëd ïîmprùûdëëncëë sëëëë sáãy ùûnplëëáãsïîng dëëvòõnshïîrëë áãccëëptáãncëë sòõn.</w:t>
+      </w:r>
+      <w:r>
+        <w:rPr>
+          <w:rStyle w:val="DefaultParagraphFont"/>
+          <w:rFonts w:ascii="Calibri" w:eastAsia="Calibri" w:hAnsi="Calibri" w:cs="Calibri"/>
+          <w:b w:val="0"/>
+          <w:bCs w:val="0"/>
+          <w:i w:val="0"/>
+          <w:iCs w:val="0"/>
+          <w:caps w:val="0"/>
+          <w:smallCaps w:val="0"/>
+          <w:strike w:val="0"/>
+          <w:dstrike w:val="0"/>
+          <w:outline w:val="0"/>
+          <w:shadow w:val="0"/>
+          <w:emboss w:val="0"/>
+          <w:imprint w:val="0"/>
+          <w:noProof w:val="0"/>
+          <w:vanish w:val="0"/>
+          <w:color w:val="auto"/>
+          <w:spacing w:val="0"/>
+          <w:w w:val="100"/>
+          <w:kern w:val="0"/>
+          <w:position w:val="0"/>
+          <w:sz w:val="22"/>
+          <w:szCs w:val="22"/>
+          <w:highlight w:val="none"/>
+          <w:u w:val="none" w:color="auto"/>
+          <w:effect w:val="none"/>
+          <w:bdr w:val="none" w:sz="0" w:space="0" w:color="auto"/>
           <w:shd w:val="clear" w:color="auto" w:fill="auto"/>
           <w:vertAlign w:val="baseline"/>
           <w:rtl w:val="0"/>
@@ -707,44 +707,44 @@
           <w:highlight w:val="none"/>
           <w:u w:val="none" w:color="auto"/>
           <w:effect w:val="none"/>
-          <w:bdr w:val="nil"/>
-          <w:shd w:val="clear" w:color="auto" w:fill="auto"/>
-          <w:vertAlign w:val="baseline"/>
-          <w:rtl w:val="0"/>
-          <w:cs w:val="0"/>
-          <w:lang w:val="fr-FR" w:eastAsia="zh-TW" w:bidi="ar-SA"/>
-        </w:rPr>
-        <w:t>Éxëétëér lõôngëér wìïsdõôm gåäy nõôr dëésìïgn åägëé.</w:t>
-      </w:r>
-      <w:r>
-        <w:rPr>
-          <w:rStyle w:val="DefaultParagraphFont"/>
-          <w:rFonts w:ascii="Calibri" w:eastAsia="Calibri" w:hAnsi="Calibri" w:cs="Calibri"/>
-          <w:b w:val="0"/>
-          <w:bCs w:val="0"/>
-          <w:i w:val="0"/>
-          <w:iCs w:val="0"/>
-          <w:caps w:val="0"/>
-          <w:smallCaps w:val="0"/>
-          <w:strike w:val="0"/>
-          <w:dstrike w:val="0"/>
-          <w:outline w:val="0"/>
-          <w:shadow w:val="0"/>
-          <w:emboss w:val="0"/>
-          <w:imprint w:val="0"/>
-          <w:noProof w:val="0"/>
-          <w:vanish w:val="0"/>
-          <w:color w:val="auto"/>
-          <w:spacing w:val="0"/>
-          <w:w w:val="100"/>
-          <w:kern w:val="0"/>
-          <w:position w:val="0"/>
-          <w:sz w:val="22"/>
-          <w:szCs w:val="22"/>
-          <w:highlight w:val="none"/>
-          <w:u w:val="none" w:color="auto"/>
-          <w:effect w:val="none"/>
-          <w:bdr w:val="nil"/>
+          <w:bdr w:val="none" w:sz="0" w:space="0" w:color="auto"/>
+          <w:shd w:val="clear" w:color="auto" w:fill="auto"/>
+          <w:vertAlign w:val="baseline"/>
+          <w:rtl w:val="0"/>
+          <w:cs w:val="0"/>
+          <w:lang w:val="fr-FR" w:eastAsia="zh-TW" w:bidi="ar-SA"/>
+        </w:rPr>
+        <w:t>Èxèêtèêr lóõngèêr wïìsdóõm gååy nóõr dèêsïìgn åågèê.</w:t>
+      </w:r>
+      <w:r>
+        <w:rPr>
+          <w:rStyle w:val="DefaultParagraphFont"/>
+          <w:rFonts w:ascii="Calibri" w:eastAsia="Calibri" w:hAnsi="Calibri" w:cs="Calibri"/>
+          <w:b w:val="0"/>
+          <w:bCs w:val="0"/>
+          <w:i w:val="0"/>
+          <w:iCs w:val="0"/>
+          <w:caps w:val="0"/>
+          <w:smallCaps w:val="0"/>
+          <w:strike w:val="0"/>
+          <w:dstrike w:val="0"/>
+          <w:outline w:val="0"/>
+          <w:shadow w:val="0"/>
+          <w:emboss w:val="0"/>
+          <w:imprint w:val="0"/>
+          <w:noProof w:val="0"/>
+          <w:vanish w:val="0"/>
+          <w:color w:val="auto"/>
+          <w:spacing w:val="0"/>
+          <w:w w:val="100"/>
+          <w:kern w:val="0"/>
+          <w:position w:val="0"/>
+          <w:sz w:val="22"/>
+          <w:szCs w:val="22"/>
+          <w:highlight w:val="none"/>
+          <w:u w:val="none" w:color="auto"/>
+          <w:effect w:val="none"/>
+          <w:bdr w:val="none" w:sz="0" w:space="0" w:color="auto"/>
           <w:shd w:val="clear" w:color="auto" w:fill="auto"/>
           <w:vertAlign w:val="baseline"/>
           <w:rtl w:val="0"/>
@@ -781,44 +781,44 @@
           <w:highlight w:val="none"/>
           <w:u w:val="none" w:color="auto"/>
           <w:effect w:val="none"/>
-          <w:bdr w:val="nil"/>
-          <w:shd w:val="clear" w:color="auto" w:fill="auto"/>
-          <w:vertAlign w:val="baseline"/>
-          <w:rtl w:val="0"/>
-          <w:cs w:val="0"/>
-          <w:lang w:val="fr-FR" w:eastAsia="zh-TW" w:bidi="ar-SA"/>
-        </w:rPr>
-        <w:t>Äm wëêææthëêr tôö ëêntëêrëêd nôörlæænd nôö ìïn shôöwìïng sëêrvìïcëê.</w:t>
-      </w:r>
-      <w:r>
-        <w:rPr>
-          <w:rStyle w:val="DefaultParagraphFont"/>
-          <w:rFonts w:ascii="Calibri" w:eastAsia="Calibri" w:hAnsi="Calibri" w:cs="Calibri"/>
-          <w:b w:val="0"/>
-          <w:bCs w:val="0"/>
-          <w:i w:val="0"/>
-          <w:iCs w:val="0"/>
-          <w:caps w:val="0"/>
-          <w:smallCaps w:val="0"/>
-          <w:strike w:val="0"/>
-          <w:dstrike w:val="0"/>
-          <w:outline w:val="0"/>
-          <w:shadow w:val="0"/>
-          <w:emboss w:val="0"/>
-          <w:imprint w:val="0"/>
-          <w:noProof w:val="0"/>
-          <w:vanish w:val="0"/>
-          <w:color w:val="auto"/>
-          <w:spacing w:val="0"/>
-          <w:w w:val="100"/>
-          <w:kern w:val="0"/>
-          <w:position w:val="0"/>
-          <w:sz w:val="22"/>
-          <w:szCs w:val="22"/>
-          <w:highlight w:val="none"/>
-          <w:u w:val="none" w:color="auto"/>
-          <w:effect w:val="none"/>
-          <w:bdr w:val="nil"/>
+          <w:bdr w:val="none" w:sz="0" w:space="0" w:color="auto"/>
+          <w:shd w:val="clear" w:color="auto" w:fill="auto"/>
+          <w:vertAlign w:val="baseline"/>
+          <w:rtl w:val="0"/>
+          <w:cs w:val="0"/>
+          <w:lang w:val="fr-FR" w:eastAsia="zh-TW" w:bidi="ar-SA"/>
+        </w:rPr>
+        <w:t>Ãm wèêãàthèêr tõö èêntèêrèêd nõörlãànd nõö îìn shõöwîìng sèêrvîìcèê.</w:t>
+      </w:r>
+      <w:r>
+        <w:rPr>
+          <w:rStyle w:val="DefaultParagraphFont"/>
+          <w:rFonts w:ascii="Calibri" w:eastAsia="Calibri" w:hAnsi="Calibri" w:cs="Calibri"/>
+          <w:b w:val="0"/>
+          <w:bCs w:val="0"/>
+          <w:i w:val="0"/>
+          <w:iCs w:val="0"/>
+          <w:caps w:val="0"/>
+          <w:smallCaps w:val="0"/>
+          <w:strike w:val="0"/>
+          <w:dstrike w:val="0"/>
+          <w:outline w:val="0"/>
+          <w:shadow w:val="0"/>
+          <w:emboss w:val="0"/>
+          <w:imprint w:val="0"/>
+          <w:noProof w:val="0"/>
+          <w:vanish w:val="0"/>
+          <w:color w:val="auto"/>
+          <w:spacing w:val="0"/>
+          <w:w w:val="100"/>
+          <w:kern w:val="0"/>
+          <w:position w:val="0"/>
+          <w:sz w:val="22"/>
+          <w:szCs w:val="22"/>
+          <w:highlight w:val="none"/>
+          <w:u w:val="none" w:color="auto"/>
+          <w:effect w:val="none"/>
+          <w:bdr w:val="none" w:sz="0" w:space="0" w:color="auto"/>
           <w:shd w:val="clear" w:color="auto" w:fill="auto"/>
           <w:vertAlign w:val="baseline"/>
           <w:rtl w:val="0"/>
@@ -855,44 +855,44 @@
           <w:highlight w:val="none"/>
           <w:u w:val="none" w:color="auto"/>
           <w:effect w:val="none"/>
-          <w:bdr w:val="nil"/>
-          <w:shd w:val="clear" w:color="auto" w:fill="auto"/>
-          <w:vertAlign w:val="baseline"/>
-          <w:rtl w:val="0"/>
-          <w:cs w:val="0"/>
-          <w:lang w:val="fr-FR" w:eastAsia="zh-TW" w:bidi="ar-SA"/>
-        </w:rPr>
-        <w:t>Nöör rëépëéäãtëéd spëéäãkïîng shy äãppëétïîtëé.</w:t>
-      </w:r>
-      <w:r>
-        <w:rPr>
-          <w:rStyle w:val="DefaultParagraphFont"/>
-          <w:rFonts w:ascii="Calibri" w:eastAsia="Calibri" w:hAnsi="Calibri" w:cs="Calibri"/>
-          <w:b w:val="0"/>
-          <w:bCs w:val="0"/>
-          <w:i w:val="0"/>
-          <w:iCs w:val="0"/>
-          <w:caps w:val="0"/>
-          <w:smallCaps w:val="0"/>
-          <w:strike w:val="0"/>
-          <w:dstrike w:val="0"/>
-          <w:outline w:val="0"/>
-          <w:shadow w:val="0"/>
-          <w:emboss w:val="0"/>
-          <w:imprint w:val="0"/>
-          <w:noProof w:val="0"/>
-          <w:vanish w:val="0"/>
-          <w:color w:val="auto"/>
-          <w:spacing w:val="0"/>
-          <w:w w:val="100"/>
-          <w:kern w:val="0"/>
-          <w:position w:val="0"/>
-          <w:sz w:val="22"/>
-          <w:szCs w:val="22"/>
-          <w:highlight w:val="none"/>
-          <w:u w:val="none" w:color="auto"/>
-          <w:effect w:val="none"/>
-          <w:bdr w:val="nil"/>
+          <w:bdr w:val="none" w:sz="0" w:space="0" w:color="auto"/>
+          <w:shd w:val="clear" w:color="auto" w:fill="auto"/>
+          <w:vertAlign w:val="baseline"/>
+          <w:rtl w:val="0"/>
+          <w:cs w:val="0"/>
+          <w:lang w:val="fr-FR" w:eastAsia="zh-TW" w:bidi="ar-SA"/>
+        </w:rPr>
+        <w:t>Nöõr rëêpëêäætëêd spëêäækìíng shy äæppëêtìítëê.</w:t>
+      </w:r>
+      <w:r>
+        <w:rPr>
+          <w:rStyle w:val="DefaultParagraphFont"/>
+          <w:rFonts w:ascii="Calibri" w:eastAsia="Calibri" w:hAnsi="Calibri" w:cs="Calibri"/>
+          <w:b w:val="0"/>
+          <w:bCs w:val="0"/>
+          <w:i w:val="0"/>
+          <w:iCs w:val="0"/>
+          <w:caps w:val="0"/>
+          <w:smallCaps w:val="0"/>
+          <w:strike w:val="0"/>
+          <w:dstrike w:val="0"/>
+          <w:outline w:val="0"/>
+          <w:shadow w:val="0"/>
+          <w:emboss w:val="0"/>
+          <w:imprint w:val="0"/>
+          <w:noProof w:val="0"/>
+          <w:vanish w:val="0"/>
+          <w:color w:val="auto"/>
+          <w:spacing w:val="0"/>
+          <w:w w:val="100"/>
+          <w:kern w:val="0"/>
+          <w:position w:val="0"/>
+          <w:sz w:val="22"/>
+          <w:szCs w:val="22"/>
+          <w:highlight w:val="none"/>
+          <w:u w:val="none" w:color="auto"/>
+          <w:effect w:val="none"/>
+          <w:bdr w:val="none" w:sz="0" w:space="0" w:color="auto"/>
           <w:shd w:val="clear" w:color="auto" w:fill="auto"/>
           <w:vertAlign w:val="baseline"/>
           <w:rtl w:val="0"/>
@@ -929,44 +929,44 @@
           <w:highlight w:val="none"/>
           <w:u w:val="none" w:color="auto"/>
           <w:effect w:val="none"/>
-          <w:bdr w:val="nil"/>
-          <w:shd w:val="clear" w:color="auto" w:fill="auto"/>
-          <w:vertAlign w:val="baseline"/>
-          <w:rtl w:val="0"/>
-          <w:cs w:val="0"/>
-          <w:lang w:val="fr-FR" w:eastAsia="zh-TW" w:bidi="ar-SA"/>
-        </w:rPr>
-        <w:t>Èxcîîtêëd îît hâästîîly âän pâästüürêë îît öôbsêërvêë.</w:t>
-      </w:r>
-      <w:r>
-        <w:rPr>
-          <w:rStyle w:val="DefaultParagraphFont"/>
-          <w:rFonts w:ascii="Calibri" w:eastAsia="Calibri" w:hAnsi="Calibri" w:cs="Calibri"/>
-          <w:b w:val="0"/>
-          <w:bCs w:val="0"/>
-          <w:i w:val="0"/>
-          <w:iCs w:val="0"/>
-          <w:caps w:val="0"/>
-          <w:smallCaps w:val="0"/>
-          <w:strike w:val="0"/>
-          <w:dstrike w:val="0"/>
-          <w:outline w:val="0"/>
-          <w:shadow w:val="0"/>
-          <w:emboss w:val="0"/>
-          <w:imprint w:val="0"/>
-          <w:noProof w:val="0"/>
-          <w:vanish w:val="0"/>
-          <w:color w:val="auto"/>
-          <w:spacing w:val="0"/>
-          <w:w w:val="100"/>
-          <w:kern w:val="0"/>
-          <w:position w:val="0"/>
-          <w:sz w:val="22"/>
-          <w:szCs w:val="22"/>
-          <w:highlight w:val="none"/>
-          <w:u w:val="none" w:color="auto"/>
-          <w:effect w:val="none"/>
-          <w:bdr w:val="nil"/>
+          <w:bdr w:val="none" w:sz="0" w:space="0" w:color="auto"/>
+          <w:shd w:val="clear" w:color="auto" w:fill="auto"/>
+          <w:vertAlign w:val="baseline"/>
+          <w:rtl w:val="0"/>
+          <w:cs w:val="0"/>
+          <w:lang w:val="fr-FR" w:eastAsia="zh-TW" w:bidi="ar-SA"/>
+        </w:rPr>
+        <w:t>Èxcïítëéd ïít hããstïíly ããn pããstùúrëé ïít öòbsëérvëé.</w:t>
+      </w:r>
+      <w:r>
+        <w:rPr>
+          <w:rStyle w:val="DefaultParagraphFont"/>
+          <w:rFonts w:ascii="Calibri" w:eastAsia="Calibri" w:hAnsi="Calibri" w:cs="Calibri"/>
+          <w:b w:val="0"/>
+          <w:bCs w:val="0"/>
+          <w:i w:val="0"/>
+          <w:iCs w:val="0"/>
+          <w:caps w:val="0"/>
+          <w:smallCaps w:val="0"/>
+          <w:strike w:val="0"/>
+          <w:dstrike w:val="0"/>
+          <w:outline w:val="0"/>
+          <w:shadow w:val="0"/>
+          <w:emboss w:val="0"/>
+          <w:imprint w:val="0"/>
+          <w:noProof w:val="0"/>
+          <w:vanish w:val="0"/>
+          <w:color w:val="auto"/>
+          <w:spacing w:val="0"/>
+          <w:w w:val="100"/>
+          <w:kern w:val="0"/>
+          <w:position w:val="0"/>
+          <w:sz w:val="22"/>
+          <w:szCs w:val="22"/>
+          <w:highlight w:val="none"/>
+          <w:u w:val="none" w:color="auto"/>
+          <w:effect w:val="none"/>
+          <w:bdr w:val="none" w:sz="0" w:space="0" w:color="auto"/>
           <w:shd w:val="clear" w:color="auto" w:fill="auto"/>
           <w:vertAlign w:val="baseline"/>
           <w:rtl w:val="0"/>
@@ -1003,14 +1003,14 @@
           <w:highlight w:val="none"/>
           <w:u w:val="none" w:color="auto"/>
           <w:effect w:val="none"/>
-          <w:bdr w:val="nil"/>
-          <w:shd w:val="clear" w:color="auto" w:fill="auto"/>
-          <w:vertAlign w:val="baseline"/>
-          <w:rtl w:val="0"/>
-          <w:cs w:val="0"/>
-          <w:lang w:val="fr-FR" w:eastAsia="zh-TW" w:bidi="ar-SA"/>
-        </w:rPr>
-        <w:t>Snüùg hããnd hòõw dããréë héëréë tòõòõ.</w:t>
+          <w:bdr w:val="none" w:sz="0" w:space="0" w:color="auto"/>
+          <w:shd w:val="clear" w:color="auto" w:fill="auto"/>
+          <w:vertAlign w:val="baseline"/>
+          <w:rtl w:val="0"/>
+          <w:cs w:val="0"/>
+          <w:lang w:val="fr-FR" w:eastAsia="zh-TW" w:bidi="ar-SA"/>
+        </w:rPr>
+        <w:t>Snúúg håãnd hóöw dåãrêê hêêrêê tóöóö.</w:t>
       </w:r>
       <w:bookmarkStart w:id="0" w:name="_GoBack"/>
       <w:bookmarkEnd w:id="0"/>

--- a/Test_BP/Fol_2k_files_500(2)/fr-FR/file 500_2 - Copy (406).docx
+++ b/Test_BP/Fol_2k_files_500(2)/fr-FR/file 500_2 - Copy (406).docx
@@ -42,7 +42,7 @@
           <w:cs w:val="0"/>
           <w:lang w:val="fr-FR" w:eastAsia="zh-TW" w:bidi="ar-SA"/>
         </w:rPr>
-        <w:t>t êëxcêëpt tóó sóó têëmpêër mûùtûùâål tâåstêës móóthêër.</w:t>
+        <w:t>t ëèxcëèpt töó söó tëèmpëèr múùtúùâæl tâæstëès möóthëèr.</w:t>
       </w:r>
       <w:r>
         <w:rPr>
@@ -116,7 +116,7 @@
           <w:cs w:val="0"/>
           <w:lang w:val="fr-FR" w:eastAsia="zh-TW" w:bidi="ar-SA"/>
         </w:rPr>
-        <w:t>Íntéëréëstéëd cûýltïîvâätéëd ïîts cóòntïînûýïîng nóòw yéët âäréë.</w:t>
+        <w:t>Întëérëéstëéd cùùltíîvàætëéd íîts cöóntíînùùíîng nöów yëét àærëé.</w:t>
       </w:r>
       <w:r>
         <w:rPr>
@@ -190,7 +190,7 @@
           <w:cs w:val="0"/>
           <w:lang w:val="fr-FR" w:eastAsia="zh-TW" w:bidi="ar-SA"/>
         </w:rPr>
-        <w:t>Õýút ïìntêërêëstêëd äãccêëptäãncêë ôòýúr päãrtïìäãlïìty äãffrôòntïìng ýúnplêëäãsäãnt why äãdd.</w:t>
+        <w:t>Óýút ïìntëèrëèstëèd ãåccëèptãåncëè öòýúr pãårtïìãålïìty ãåffröòntïìng ýúnplëèãåsãånt why ãådd.</w:t>
       </w:r>
       <w:r>
         <w:rPr>
@@ -264,7 +264,7 @@
           <w:cs w:val="0"/>
           <w:lang w:val="fr-FR" w:eastAsia="zh-TW" w:bidi="ar-SA"/>
         </w:rPr>
-        <w:t>Ëstëèëèm gáårdëèn mëèn yëèt shy còòüúrsëè.</w:t>
+        <w:t>Ëstêêêêm gâârdêên mêên yêêt shy còóüýrsêê.</w:t>
       </w:r>
       <w:r>
         <w:rPr>
@@ -338,7 +338,7 @@
           <w:cs w:val="0"/>
           <w:lang w:val="fr-FR" w:eastAsia="zh-TW" w:bidi="ar-SA"/>
         </w:rPr>
-        <w:t>Cóönsúýltéëd úýp my tóöléëràäbly sóöméëtîîméës péërpéëtúýàäl óöh.</w:t>
+        <w:t>Cõônsûùltëèd ûùp my tõôlëèráãbly sõômëètïímëès pëèrpëètûùáãl õôh.</w:t>
       </w:r>
       <w:r>
         <w:rPr>
@@ -412,7 +412,7 @@
           <w:cs w:val="0"/>
           <w:lang w:val="fr-FR" w:eastAsia="zh-TW" w:bidi="ar-SA"/>
         </w:rPr>
-        <w:t>Êxprèëssïîòòn æáccèëptæáncèë ïîmprýûdèëncèë pæártïîcýûlæár hæád èëæát ýûnsæátïîæáblèë.</w:t>
+        <w:t>Ëxprëëssìïòön æáccëëptæáncëë ìïmprûúdëëncëë pæártìïcûúlæár hæád ëëæát ûúnsæátìïæáblëë.</w:t>
       </w:r>
       <w:r>
         <w:rPr>
@@ -492,7 +492,7 @@
           <w:cs w:val="0"/>
           <w:lang w:val="fr-FR" w:eastAsia="zh-TW" w:bidi="ar-SA"/>
         </w:rPr>
-        <w:t>Hãád dêènöõtìïng pröõpêèrly jöõìïntúürêè yöõúü öõccãásìïöõn dìïrêèctly rãáìïllêèry.</w:t>
+        <w:t>Håàd déënôòtíïng prôòpéërly jôòíïntùúréë yôòùú ôòccåàsíïôòn díïréëctly råàíïlléëry.</w:t>
       </w:r>
       <w:r>
         <w:rPr>
@@ -566,7 +566,7 @@
           <w:cs w:val="0"/>
           <w:lang w:val="fr-FR" w:eastAsia="zh-TW" w:bidi="ar-SA"/>
         </w:rPr>
-        <w:t>În sæâïíd tòó òóf pòóòór fûýll bëè pòóst fæâcëè snûýg.</w:t>
+        <w:t>Ïn sæáìîd tõõ õõf põõõõr fýúll bëë põõst fæácëë snýúg.</w:t>
       </w:r>
       <w:r>
         <w:rPr>
@@ -640,7 +640,7 @@
           <w:cs w:val="0"/>
           <w:lang w:val="fr-FR" w:eastAsia="zh-TW" w:bidi="ar-SA"/>
         </w:rPr>
-        <w:t>Întròõdùûcëëd ïîmprùûdëëncëë sëëëë sáãy ùûnplëëáãsïîng dëëvòõnshïîrëë áãccëëptáãncëë sòõn.</w:t>
+        <w:t>Íntrôõdüùcëêd îîmprüùdëêncëê sëêëê sæåy üùnplëêæåsîîng dëêvôõnshîîrëê æåccëêptæåncëê sôõn.</w:t>
       </w:r>
       <w:r>
         <w:rPr>
@@ -714,7 +714,7 @@
           <w:cs w:val="0"/>
           <w:lang w:val="fr-FR" w:eastAsia="zh-TW" w:bidi="ar-SA"/>
         </w:rPr>
-        <w:t>Èxèêtèêr lóõngèêr wïìsdóõm gååy nóõr dèêsïìgn åågèê.</w:t>
+        <w:t>Êxéétéér löóngéér wíìsdöóm gãåy nöór déésíìgn ãågéé.</w:t>
       </w:r>
       <w:r>
         <w:rPr>
@@ -788,7 +788,7 @@
           <w:cs w:val="0"/>
           <w:lang w:val="fr-FR" w:eastAsia="zh-TW" w:bidi="ar-SA"/>
         </w:rPr>
-        <w:t>Ãm wèêãàthèêr tõö èêntèêrèêd nõörlãànd nõö îìn shõöwîìng sèêrvîìcèê.</w:t>
+        <w:t>Æm wëèáäthëèr tôó ëèntëèrëèd nôórláänd nôó ïîn shôówïîng sëèrvïîcëè.</w:t>
       </w:r>
       <w:r>
         <w:rPr>
@@ -862,7 +862,7 @@
           <w:cs w:val="0"/>
           <w:lang w:val="fr-FR" w:eastAsia="zh-TW" w:bidi="ar-SA"/>
         </w:rPr>
-        <w:t>Nöõr rëêpëêäætëêd spëêäækìíng shy äæppëêtìítëê.</w:t>
+        <w:t>Nòõr rêépêéãátêéd spêéãákîîng shy ãáppêétîîtêé.</w:t>
       </w:r>
       <w:r>
         <w:rPr>
@@ -936,7 +936,7 @@
           <w:cs w:val="0"/>
           <w:lang w:val="fr-FR" w:eastAsia="zh-TW" w:bidi="ar-SA"/>
         </w:rPr>
-        <w:t>Èxcïítëéd ïít hããstïíly ããn pããstùúrëé ïít öòbsëérvëé.</w:t>
+        <w:t>Èxcìítèèd ìít hâåstìíly âån pâåstùûrèè ìít óôbsèèrvèè.</w:t>
       </w:r>
       <w:r>
         <w:rPr>
@@ -1010,7 +1010,7 @@
           <w:cs w:val="0"/>
           <w:lang w:val="fr-FR" w:eastAsia="zh-TW" w:bidi="ar-SA"/>
         </w:rPr>
-        <w:t>Snúúg håãnd hóöw dåãrêê hêêrêê tóöóö.</w:t>
+        <w:t>Snùûg hâánd hõôw dâárêê hêêrêê tõôõô.</w:t>
       </w:r>
       <w:bookmarkStart w:id="0" w:name="_GoBack"/>
       <w:bookmarkEnd w:id="0"/>

--- a/Test_BP/Fol_2k_files_500(2)/fr-FR/file 500_2 - Copy (406).docx
+++ b/Test_BP/Fol_2k_files_500(2)/fr-FR/file 500_2 - Copy (406).docx
@@ -42,7 +42,7 @@
           <w:cs w:val="0"/>
           <w:lang w:val="fr-FR" w:eastAsia="zh-TW" w:bidi="ar-SA"/>
         </w:rPr>
-        <w:t>t ëèxcëèpt töó söó tëèmpëèr múùtúùâæl tâæstëès möóthëèr.</w:t>
+        <w:t>t èëxcèëpt tôö sôö tèëmpèër müútüúàæl tàæstèës môöthèër.</w:t>
       </w:r>
       <w:r>
         <w:rPr>
@@ -116,7 +116,7 @@
           <w:cs w:val="0"/>
           <w:lang w:val="fr-FR" w:eastAsia="zh-TW" w:bidi="ar-SA"/>
         </w:rPr>
-        <w:t>Întëérëéstëéd cùùltíîvàætëéd íîts cöóntíînùùíîng nöów yëét àærëé.</w:t>
+        <w:t>Întéèréèstéèd cûùltìïväätéèd ìïts cöõntìïnûùìïng nöõw yéèt ääréè.</w:t>
       </w:r>
       <w:r>
         <w:rPr>
@@ -190,7 +190,7 @@
           <w:cs w:val="0"/>
           <w:lang w:val="fr-FR" w:eastAsia="zh-TW" w:bidi="ar-SA"/>
         </w:rPr>
-        <w:t>Óýút ïìntëèrëèstëèd ãåccëèptãåncëè öòýúr pãårtïìãålïìty ãåffröòntïìng ýúnplëèãåsãånt why ãådd.</w:t>
+        <w:t>Õýüt îïntëérëéstëéd áæccëéptáæncëé öóýür páærtîïáælîïty áæffröóntîïng ýünplëéáæsáænt why áædd.</w:t>
       </w:r>
       <w:r>
         <w:rPr>
@@ -264,7 +264,7 @@
           <w:cs w:val="0"/>
           <w:lang w:val="fr-FR" w:eastAsia="zh-TW" w:bidi="ar-SA"/>
         </w:rPr>
-        <w:t>Ëstêêêêm gâârdêên mêên yêêt shy còóüýrsêê.</w:t>
+        <w:t>Êstéêéêm gåàrdéên méên yéêt shy côõûûrséê.</w:t>
       </w:r>
       <w:r>
         <w:rPr>
@@ -338,7 +338,7 @@
           <w:cs w:val="0"/>
           <w:lang w:val="fr-FR" w:eastAsia="zh-TW" w:bidi="ar-SA"/>
         </w:rPr>
-        <w:t>Cõônsûùltëèd ûùp my tõôlëèráãbly sõômëètïímëès pëèrpëètûùáãl õôh.</w:t>
+        <w:t>Côònsüúltëèd üúp my tôòlëèræäbly sôòmëètíímëès pëèrpëètüúæäl ôòh.</w:t>
       </w:r>
       <w:r>
         <w:rPr>
@@ -412,7 +412,7 @@
           <w:cs w:val="0"/>
           <w:lang w:val="fr-FR" w:eastAsia="zh-TW" w:bidi="ar-SA"/>
         </w:rPr>
-        <w:t>Ëxprëëssìïòön æáccëëptæáncëë ìïmprûúdëëncëë pæártìïcûúlæár hæád ëëæát ûúnsæátìïæáblëë.</w:t>
+        <w:t>Éxpréëssìíòõn âäccéëptâäncéë ìímprùûdéëncéë pâärtìícùûlâär hâäd éëâät ùûnsâätìíâäbléë.</w:t>
       </w:r>
       <w:r>
         <w:rPr>
@@ -492,7 +492,7 @@
           <w:cs w:val="0"/>
           <w:lang w:val="fr-FR" w:eastAsia="zh-TW" w:bidi="ar-SA"/>
         </w:rPr>
-        <w:t>Håàd déënôòtíïng prôòpéërly jôòíïntùúréë yôòùú ôòccåàsíïôòn díïréëctly råàíïlléëry.</w:t>
+        <w:t>Hæãd déënòótíîng pròópéërly jòóíîntüùréë yòóüù òóccæãsíîòón díîréëctly ræãíîlléëry.</w:t>
       </w:r>
       <w:r>
         <w:rPr>
@@ -566,7 +566,7 @@
           <w:cs w:val="0"/>
           <w:lang w:val="fr-FR" w:eastAsia="zh-TW" w:bidi="ar-SA"/>
         </w:rPr>
-        <w:t>Ïn sæáìîd tõõ õõf põõõõr fýúll bëë põõst fæácëë snýúg.</w:t>
+        <w:t>Ín sââîïd tòó òóf pòóòór fûüll bèë pòóst fââcèë snûüg.</w:t>
       </w:r>
       <w:r>
         <w:rPr>
@@ -640,7 +640,7 @@
           <w:cs w:val="0"/>
           <w:lang w:val="fr-FR" w:eastAsia="zh-TW" w:bidi="ar-SA"/>
         </w:rPr>
-        <w:t>Íntrôõdüùcëêd îîmprüùdëêncëê sëêëê sæåy üùnplëêæåsîîng dëêvôõnshîîrëê æåccëêptæåncëê sôõn.</w:t>
+        <w:t>Ïntròòdúücëêd îïmprúüdëêncëê sëêëê sááy úünplëêáásîïng dëêvòònshîïrëê ááccëêptááncëê sòòn.</w:t>
       </w:r>
       <w:r>
         <w:rPr>
@@ -714,7 +714,7 @@
           <w:cs w:val="0"/>
           <w:lang w:val="fr-FR" w:eastAsia="zh-TW" w:bidi="ar-SA"/>
         </w:rPr>
-        <w:t>Êxéétéér löóngéér wíìsdöóm gãåy nöór déésíìgn ãågéé.</w:t>
+        <w:t>Êxëètëèr lõòngëèr wíìsdõòm gãäy nõòr dëèsíìgn ãägëè.</w:t>
       </w:r>
       <w:r>
         <w:rPr>
@@ -788,7 +788,7 @@
           <w:cs w:val="0"/>
           <w:lang w:val="fr-FR" w:eastAsia="zh-TW" w:bidi="ar-SA"/>
         </w:rPr>
-        <w:t>Æm wëèáäthëèr tôó ëèntëèrëèd nôórláänd nôó ïîn shôówïîng sëèrvïîcëè.</w:t>
+        <w:t>Åm wéëææthéër tóõ éëntéëréëd nóõrlæænd nóõ ìïn shóõwìïng séërvìïcéë.</w:t>
       </w:r>
       <w:r>
         <w:rPr>
@@ -862,7 +862,7 @@
           <w:cs w:val="0"/>
           <w:lang w:val="fr-FR" w:eastAsia="zh-TW" w:bidi="ar-SA"/>
         </w:rPr>
-        <w:t>Nòõr rêépêéãátêéd spêéãákîîng shy ãáppêétîîtêé.</w:t>
+        <w:t>Nöòr rêépêéããtêéd spêéããkíìng shy ããppêétíìtêé.</w:t>
       </w:r>
       <w:r>
         <w:rPr>
@@ -936,7 +936,7 @@
           <w:cs w:val="0"/>
           <w:lang w:val="fr-FR" w:eastAsia="zh-TW" w:bidi="ar-SA"/>
         </w:rPr>
-        <w:t>Èxcìítèèd ìít hâåstìíly âån pâåstùûrèè ìít óôbsèèrvèè.</w:t>
+        <w:t>Ëxcîìtëéd îìt håâstîìly åân påâstýýrëé îìt óöbsëérvëé.</w:t>
       </w:r>
       <w:r>
         <w:rPr>
@@ -1010,7 +1010,7 @@
           <w:cs w:val="0"/>
           <w:lang w:val="fr-FR" w:eastAsia="zh-TW" w:bidi="ar-SA"/>
         </w:rPr>
-        <w:t>Snùûg hâánd hõôw dâárêê hêêrêê tõôõô.</w:t>
+        <w:t>Snýüg håánd hòòw dåárëé hëérëé tòòòò.</w:t>
       </w:r>
       <w:bookmarkStart w:id="0" w:name="_GoBack"/>
       <w:bookmarkEnd w:id="0"/>
